--- a/report/02_annex1_genetic.docx
+++ b/report/02_annex1_genetic.docx
@@ -280,31 +280,7 @@
                                 <w:szCs w:val="18"/>
                                 <w:lang w:val="pt-PT"/>
                               </w:rPr>
-                              <w:t xml:space="preserve">, Ricardo </w:t>
-                            </w:r>
-                            <w:proofErr w:type="spellStart"/>
-                            <w:r>
-                              <w:rPr>
-                                <w:b/>
-                                <w:bCs/>
-                                <w:color w:val="D9D9D9" w:themeColor="background1" w:themeShade="D9"/>
-                                <w:sz w:val="18"/>
-                                <w:szCs w:val="18"/>
-                                <w:lang w:val="pt-PT"/>
-                              </w:rPr>
-                              <w:t>Kayseller</w:t>
-                            </w:r>
-                            <w:proofErr w:type="spellEnd"/>
-                            <w:r>
-                              <w:rPr>
-                                <w:b/>
-                                <w:bCs/>
-                                <w:color w:val="D9D9D9" w:themeColor="background1" w:themeShade="D9"/>
-                                <w:sz w:val="18"/>
-                                <w:szCs w:val="18"/>
-                                <w:lang w:val="pt-PT"/>
-                              </w:rPr>
-                              <w:t xml:space="preserve"> </w:t>
+                              <w:t xml:space="preserve">, Ricardo Kayseller </w:t>
                             </w:r>
                             <w:r>
                               <w:rPr>
@@ -571,7 +547,25 @@
                                 <w:sz w:val="32"/>
                                 <w:szCs w:val="32"/>
                               </w:rPr>
-                              <w:t xml:space="preserve"> – Annex 1</w:t>
+                              <w:t xml:space="preserve"> – Annex </w:t>
+                            </w:r>
+                            <w:r>
+                              <w:rPr>
+                                <w:caps/>
+                                <w:color w:val="8DD873" w:themeColor="accent6" w:themeTint="99"/>
+                                <w:sz w:val="32"/>
+                                <w:szCs w:val="32"/>
+                              </w:rPr>
+                              <w:t>0</w:t>
+                            </w:r>
+                            <w:r>
+                              <w:rPr>
+                                <w:caps/>
+                                <w:color w:val="8DD873" w:themeColor="accent6" w:themeTint="99"/>
+                                <w:sz w:val="32"/>
+                                <w:szCs w:val="32"/>
+                              </w:rPr>
+                              <w:t>1</w:t>
                             </w:r>
                           </w:p>
                           <w:p>
@@ -671,7 +665,11 @@
           </mc:Choice>
           <mc:Fallback>
             <w:pict>
-              <v:shape w14:anchorId="092458EE" id="Text Box 3" o:spid="_x0000_s1027" type="#_x0000_t202" style="position:absolute;margin-left:-14.95pt;margin-top:676.25pt;width:498.05pt;height:116.5pt;z-index:-251654144;visibility:visible;mso-wrap-style:square;mso-width-percent:0;mso-height-percent:0;mso-wrap-distance-left:9pt;mso-wrap-distance-top:3.6pt;mso-wrap-distance-right:9pt;mso-wrap-distance-bottom:3.6pt;mso-position-horizontal:absolute;mso-position-horizontal-relative:text;mso-position-vertical:absolute;mso-position-vertical-relative:page;mso-width-percent:0;mso-height-percent:0;mso-width-relative:margin;mso-height-relative:margin;v-text-anchor:top" o:gfxdata="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" filled="f" stroked="f">
+              <v:shapetype w14:anchorId="092458EE" id="_x0000_t202" coordsize="21600,21600" o:spt="202" path="m,l,21600r21600,l21600,xe">
+                <v:stroke joinstyle="miter"/>
+                <v:path gradientshapeok="t" o:connecttype="rect"/>
+              </v:shapetype>
+              <v:shape id="Text Box 3" o:spid="_x0000_s1027" type="#_x0000_t202" style="position:absolute;margin-left:-14.95pt;margin-top:676.25pt;width:498.05pt;height:116.5pt;z-index:-251654144;visibility:visible;mso-wrap-style:square;mso-width-percent:0;mso-height-percent:0;mso-wrap-distance-left:9pt;mso-wrap-distance-top:3.6pt;mso-wrap-distance-right:9pt;mso-wrap-distance-bottom:3.6pt;mso-position-horizontal:absolute;mso-position-horizontal-relative:text;mso-position-vertical:absolute;mso-position-vertical-relative:page;mso-width-percent:0;mso-height-percent:0;mso-width-relative:margin;mso-height-relative:margin;v-text-anchor:top" o:gfxdata="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" filled="f" stroked="f">
                 <v:textbox>
                   <w:txbxContent>
                     <w:p>
@@ -724,7 +722,25 @@
                           <w:sz w:val="32"/>
                           <w:szCs w:val="32"/>
                         </w:rPr>
-                        <w:t xml:space="preserve"> – Annex 1</w:t>
+                        <w:t xml:space="preserve"> – Annex </w:t>
+                      </w:r>
+                      <w:r>
+                        <w:rPr>
+                          <w:caps/>
+                          <w:color w:val="8DD873" w:themeColor="accent6" w:themeTint="99"/>
+                          <w:sz w:val="32"/>
+                          <w:szCs w:val="32"/>
+                        </w:rPr>
+                        <w:t>0</w:t>
+                      </w:r>
+                      <w:r>
+                        <w:rPr>
+                          <w:caps/>
+                          <w:color w:val="8DD873" w:themeColor="accent6" w:themeTint="99"/>
+                          <w:sz w:val="32"/>
+                          <w:szCs w:val="32"/>
+                        </w:rPr>
+                        <w:t>1</w:t>
                       </w:r>
                     </w:p>
                     <w:p>
@@ -3037,8 +3053,8 @@
         <w:spacing w:before="240" w:after="120" w:line="320" w:lineRule="exact"/>
         <w:jc w:val="both"/>
       </w:pPr>
-      <w:bookmarkStart w:id="0" w:name="introduction"/>
-      <w:bookmarkStart w:id="1" w:name="_Toc222949055"/>
+      <w:bookmarkStart w:id="0" w:name="_Toc222949055"/>
+      <w:bookmarkStart w:id="1" w:name="introduction"/>
       <w:r>
         <w:rPr>
           <w:rFonts w:ascii="Aptos" w:hAnsi="Aptos"/>
@@ -3048,7 +3064,7 @@
         <w:lastRenderedPageBreak/>
         <w:t>1. Introduction</w:t>
       </w:r>
-      <w:bookmarkEnd w:id="1"/>
+      <w:bookmarkEnd w:id="0"/>
     </w:p>
     <w:p>
       <w:pPr>
@@ -3377,9 +3393,9 @@
         <w:spacing w:before="240" w:after="120" w:line="320" w:lineRule="exact"/>
         <w:jc w:val="both"/>
       </w:pPr>
-      <w:bookmarkStart w:id="2" w:name="environment-setup"/>
-      <w:bookmarkStart w:id="3" w:name="_Toc222949056"/>
-      <w:bookmarkEnd w:id="0"/>
+      <w:bookmarkStart w:id="2" w:name="_Toc222949056"/>
+      <w:bookmarkStart w:id="3" w:name="environment-setup"/>
+      <w:bookmarkEnd w:id="1"/>
       <w:r>
         <w:rPr>
           <w:rFonts w:ascii="Aptos" w:hAnsi="Aptos"/>
@@ -3389,7 +3405,7 @@
         <w:lastRenderedPageBreak/>
         <w:t>2. Environment Setup</w:t>
       </w:r>
-      <w:bookmarkEnd w:id="3"/>
+      <w:bookmarkEnd w:id="2"/>
     </w:p>
     <w:p>
       <w:pPr>
@@ -3675,15 +3691,15 @@
         <w:spacing w:before="240" w:after="120" w:line="320" w:lineRule="exact"/>
         <w:jc w:val="both"/>
       </w:pPr>
-      <w:bookmarkStart w:id="4" w:name="environment-inspection"/>
-      <w:bookmarkStart w:id="5" w:name="_Toc222949057"/>
+      <w:bookmarkStart w:id="4" w:name="_Toc222949057"/>
+      <w:bookmarkStart w:id="5" w:name="environment-inspection"/>
       <w:r>
         <w:rPr>
           <w:color w:val="4F81BD"/>
         </w:rPr>
         <w:t>Environment Inspection</w:t>
       </w:r>
-      <w:bookmarkEnd w:id="5"/>
+      <w:bookmarkEnd w:id="4"/>
     </w:p>
     <w:p>
       <w:pPr>
@@ -4030,25 +4046,7 @@
                 <w:sz w:val="20"/>
                 <w:szCs w:val="20"/>
               </w:rPr>
-              <w:t>[-2.5, -2.5, -10, -10, -6.2831855, -</w:t>
-            </w:r>
-            <w:proofErr w:type="gramStart"/>
-            <w:r>
-              <w:rPr>
-                <w:color w:val="000000"/>
-                <w:sz w:val="20"/>
-                <w:szCs w:val="20"/>
-              </w:rPr>
-              <w:t>10, 0</w:t>
-            </w:r>
-            <w:proofErr w:type="gramEnd"/>
-            <w:r>
-              <w:rPr>
-                <w:color w:val="000000"/>
-                <w:sz w:val="20"/>
-                <w:szCs w:val="20"/>
-              </w:rPr>
-              <w:t>, 0]</w:t>
+              <w:t>[-2.5, -2.5, -10, -10, -6.2831855, -10, 0, 0]</w:t>
             </w:r>
           </w:p>
         </w:tc>
@@ -4427,10 +4425,10 @@
         <w:spacing w:before="240" w:after="120" w:line="320" w:lineRule="exact"/>
         <w:jc w:val="both"/>
       </w:pPr>
-      <w:bookmarkStart w:id="6" w:name="training"/>
-      <w:bookmarkStart w:id="7" w:name="_Toc222949058"/>
-      <w:bookmarkEnd w:id="2"/>
-      <w:bookmarkEnd w:id="4"/>
+      <w:bookmarkStart w:id="6" w:name="_Toc222949058"/>
+      <w:bookmarkStart w:id="7" w:name="training"/>
+      <w:bookmarkEnd w:id="3"/>
+      <w:bookmarkEnd w:id="5"/>
       <w:r>
         <w:rPr>
           <w:rFonts w:ascii="Aptos" w:hAnsi="Aptos"/>
@@ -4440,7 +4438,7 @@
         <w:lastRenderedPageBreak/>
         <w:t>3. Training</w:t>
       </w:r>
-      <w:bookmarkEnd w:id="7"/>
+      <w:bookmarkEnd w:id="6"/>
     </w:p>
     <w:p>
       <w:pPr>
@@ -4521,8 +4519,8 @@
         <w:spacing w:before="240" w:after="120" w:line="320" w:lineRule="exact"/>
         <w:jc w:val="both"/>
       </w:pPr>
-      <w:bookmarkStart w:id="8" w:name="training-loop"/>
-      <w:bookmarkStart w:id="9" w:name="_Toc222949059"/>
+      <w:bookmarkStart w:id="8" w:name="_Toc222949059"/>
+      <w:bookmarkStart w:id="9" w:name="training-loop"/>
       <w:r>
         <w:rPr>
           <w:rFonts w:ascii="Aptos" w:hAnsi="Aptos"/>
@@ -4530,7 +4528,7 @@
         </w:rPr>
         <w:t>3.1 Training Loop</w:t>
       </w:r>
-      <w:bookmarkEnd w:id="9"/>
+      <w:bookmarkEnd w:id="8"/>
     </w:p>
     <w:p>
       <w:pPr>
@@ -4792,13 +4790,7 @@
         <w:rPr>
           <w:sz w:val="20"/>
         </w:rPr>
-        <w:t>-</w:t>
-      </w:r>
-      <w:r>
-        <w:rPr>
-          <w:sz w:val="20"/>
-        </w:rPr>
-        <w:t xml:space="preserve"> Genetic Algorithm training performance (Seed 42) at generation 5000.</w:t>
+        <w:t>- Genetic Algorithm training performance (Seed 42) at generation 5000.</w:t>
       </w:r>
       <w:r>
         <w:rPr>
@@ -5075,25 +5067,7 @@
         <w:rPr>
           <w:sz w:val="20"/>
         </w:rPr>
-        <w:t xml:space="preserve">- </w:t>
-      </w:r>
-      <w:r>
-        <w:rPr>
-          <w:sz w:val="20"/>
-        </w:rPr>
-        <w:t xml:space="preserve">Genetic Algorithm training performance (Seed </w:t>
-      </w:r>
-      <w:r>
-        <w:rPr>
-          <w:sz w:val="20"/>
-        </w:rPr>
-        <w:t>3407</w:t>
-      </w:r>
-      <w:r>
-        <w:rPr>
-          <w:sz w:val="20"/>
-        </w:rPr>
-        <w:t>) at generation 5000.</w:t>
+        <w:t>- Genetic Algorithm training performance (Seed 3407) at generation 5000.</w:t>
       </w:r>
       <w:r>
         <w:rPr>
@@ -5728,9 +5702,9 @@
         <w:spacing w:before="240" w:after="120" w:line="320" w:lineRule="exact"/>
         <w:jc w:val="both"/>
       </w:pPr>
-      <w:bookmarkStart w:id="10" w:name="training-results"/>
-      <w:bookmarkStart w:id="11" w:name="_Toc222949060"/>
-      <w:bookmarkEnd w:id="8"/>
+      <w:bookmarkStart w:id="10" w:name="_Toc222949060"/>
+      <w:bookmarkStart w:id="11" w:name="training-results"/>
+      <w:bookmarkEnd w:id="9"/>
       <w:r>
         <w:rPr>
           <w:rFonts w:ascii="Aptos" w:hAnsi="Aptos"/>
@@ -5738,7 +5712,7 @@
         </w:rPr>
         <w:t>3.2 Training Results</w:t>
       </w:r>
-      <w:bookmarkEnd w:id="11"/>
+      <w:bookmarkEnd w:id="10"/>
     </w:p>
     <w:p>
       <w:pPr>
@@ -5856,10 +5830,10 @@
         <w:spacing w:before="240" w:after="120" w:line="320" w:lineRule="exact"/>
         <w:jc w:val="both"/>
       </w:pPr>
-      <w:bookmarkStart w:id="12" w:name="evaluation"/>
-      <w:bookmarkStart w:id="13" w:name="_Toc222949061"/>
-      <w:bookmarkEnd w:id="6"/>
-      <w:bookmarkEnd w:id="10"/>
+      <w:bookmarkStart w:id="12" w:name="_Toc222949061"/>
+      <w:bookmarkStart w:id="13" w:name="evaluation"/>
+      <w:bookmarkEnd w:id="7"/>
+      <w:bookmarkEnd w:id="11"/>
       <w:r>
         <w:rPr>
           <w:rFonts w:ascii="Aptos" w:hAnsi="Aptos"/>
@@ -5869,7 +5843,7 @@
         <w:lastRenderedPageBreak/>
         <w:t>4. Evaluation</w:t>
       </w:r>
-      <w:bookmarkEnd w:id="13"/>
+      <w:bookmarkEnd w:id="12"/>
     </w:p>
     <w:p>
       <w:pPr>
@@ -5877,8 +5851,8 @@
         <w:spacing w:before="240" w:after="120" w:line="320" w:lineRule="exact"/>
         <w:jc w:val="both"/>
       </w:pPr>
-      <w:bookmarkStart w:id="14" w:name="training-time-summary"/>
-      <w:bookmarkStart w:id="15" w:name="_Toc222949062"/>
+      <w:bookmarkStart w:id="14" w:name="_Toc222949062"/>
+      <w:bookmarkStart w:id="15" w:name="training-time-summary"/>
       <w:r>
         <w:rPr>
           <w:rFonts w:ascii="Aptos" w:hAnsi="Aptos"/>
@@ -5886,7 +5860,7 @@
         </w:rPr>
         <w:t>4.1 Training Time Summary</w:t>
       </w:r>
-      <w:bookmarkEnd w:id="15"/>
+      <w:bookmarkEnd w:id="14"/>
     </w:p>
     <w:p>
       <w:pPr>
@@ -6418,9 +6392,9 @@
         <w:spacing w:before="240" w:after="120" w:line="320" w:lineRule="exact"/>
         <w:jc w:val="both"/>
       </w:pPr>
-      <w:bookmarkStart w:id="16" w:name="fitness-over-generations"/>
-      <w:bookmarkStart w:id="17" w:name="_Toc222949063"/>
-      <w:bookmarkEnd w:id="14"/>
+      <w:bookmarkStart w:id="16" w:name="_Toc222949063"/>
+      <w:bookmarkStart w:id="17" w:name="fitness-over-generations"/>
+      <w:bookmarkEnd w:id="15"/>
       <w:r>
         <w:rPr>
           <w:rFonts w:ascii="Aptos" w:hAnsi="Aptos"/>
@@ -6428,7 +6402,7 @@
         </w:rPr>
         <w:t>4.2 Fitness over Generations</w:t>
       </w:r>
-      <w:bookmarkEnd w:id="17"/>
+      <w:bookmarkEnd w:id="16"/>
     </w:p>
     <w:p>
       <w:pPr>
@@ -6569,9 +6543,9 @@
         <w:spacing w:before="240" w:after="120" w:line="320" w:lineRule="exact"/>
         <w:jc w:val="both"/>
       </w:pPr>
-      <w:bookmarkStart w:id="18" w:name="aggregated-rolling-best-fitness"/>
-      <w:bookmarkStart w:id="19" w:name="_Toc222949064"/>
-      <w:bookmarkEnd w:id="16"/>
+      <w:bookmarkStart w:id="18" w:name="_Toc222949064"/>
+      <w:bookmarkStart w:id="19" w:name="aggregated-rolling-best-fitness"/>
+      <w:bookmarkEnd w:id="17"/>
       <w:r>
         <w:rPr>
           <w:rFonts w:ascii="Aptos" w:hAnsi="Aptos"/>
@@ -6579,7 +6553,7 @@
         </w:rPr>
         <w:t>4.3 Aggregated Rolling Best Fitness</w:t>
       </w:r>
-      <w:bookmarkEnd w:id="19"/>
+      <w:bookmarkEnd w:id="18"/>
     </w:p>
     <w:p>
       <w:pPr>
@@ -6700,9 +6674,9 @@
         <w:spacing w:before="240" w:after="120" w:line="320" w:lineRule="exact"/>
         <w:jc w:val="both"/>
       </w:pPr>
-      <w:bookmarkStart w:id="20" w:name="aggregated-rolling-average-fitness"/>
-      <w:bookmarkStart w:id="21" w:name="_Toc222949065"/>
-      <w:bookmarkEnd w:id="18"/>
+      <w:bookmarkStart w:id="20" w:name="_Toc222949065"/>
+      <w:bookmarkStart w:id="21" w:name="aggregated-rolling-average-fitness"/>
+      <w:bookmarkEnd w:id="19"/>
       <w:r>
         <w:rPr>
           <w:rFonts w:ascii="Aptos" w:hAnsi="Aptos"/>
@@ -6710,7 +6684,7 @@
         </w:rPr>
         <w:t>4.4 Aggregated Rolling Average Fitness</w:t>
       </w:r>
-      <w:bookmarkEnd w:id="21"/>
+      <w:bookmarkEnd w:id="20"/>
     </w:p>
     <w:p>
       <w:pPr>
@@ -6831,9 +6805,9 @@
         <w:spacing w:before="240" w:after="120" w:line="320" w:lineRule="exact"/>
         <w:jc w:val="both"/>
       </w:pPr>
-      <w:bookmarkStart w:id="22" w:name="rolling-success-rate-best-genome-200"/>
-      <w:bookmarkStart w:id="23" w:name="_Toc222949066"/>
-      <w:bookmarkEnd w:id="20"/>
+      <w:bookmarkStart w:id="22" w:name="_Toc222949066"/>
+      <w:bookmarkStart w:id="23" w:name="rolling-success-rate-best-genome-200"/>
+      <w:bookmarkEnd w:id="21"/>
       <w:r>
         <w:rPr>
           <w:rFonts w:ascii="Aptos" w:hAnsi="Aptos"/>
@@ -6841,7 +6815,7 @@
         </w:rPr>
         <w:t>4.5 Rolling Success Rate (Best Genome ≥ 200)</w:t>
       </w:r>
-      <w:bookmarkEnd w:id="23"/>
+      <w:bookmarkEnd w:id="22"/>
     </w:p>
     <w:p>
       <w:pPr>
@@ -6942,9 +6916,9 @@
         <w:spacing w:before="240" w:after="120" w:line="320" w:lineRule="exact"/>
         <w:jc w:val="both"/>
       </w:pPr>
-      <w:bookmarkStart w:id="24" w:name="X98cf2ee1650d63a325f197b701661762d734250"/>
-      <w:bookmarkStart w:id="25" w:name="_Toc222949067"/>
-      <w:bookmarkEnd w:id="22"/>
+      <w:bookmarkStart w:id="24" w:name="_Toc222949067"/>
+      <w:bookmarkStart w:id="25" w:name="X98cf2ee1650d63a325f197b701661762d734250"/>
+      <w:bookmarkEnd w:id="23"/>
       <w:r>
         <w:rPr>
           <w:rFonts w:ascii="Aptos" w:hAnsi="Aptos"/>
@@ -6952,7 +6926,7 @@
         </w:rPr>
         <w:t>4.6 Deterministic Evaluation Score Progression</w:t>
       </w:r>
-      <w:bookmarkEnd w:id="25"/>
+      <w:bookmarkEnd w:id="24"/>
     </w:p>
     <w:p>
       <w:pPr>
@@ -7073,9 +7047,9 @@
         <w:spacing w:before="240" w:after="120" w:line="320" w:lineRule="exact"/>
         <w:jc w:val="both"/>
       </w:pPr>
-      <w:bookmarkStart w:id="26" w:name="X659856f6db3e23720ed4956415947c88ebe98a9"/>
-      <w:bookmarkStart w:id="27" w:name="_Toc222949068"/>
-      <w:bookmarkEnd w:id="24"/>
+      <w:bookmarkStart w:id="26" w:name="_Toc222949068"/>
+      <w:bookmarkStart w:id="27" w:name="X659856f6db3e23720ed4956415947c88ebe98a9"/>
+      <w:bookmarkEnd w:id="25"/>
       <w:r>
         <w:rPr>
           <w:rFonts w:ascii="Aptos" w:hAnsi="Aptos"/>
@@ -7083,7 +7057,7 @@
         </w:rPr>
         <w:t>4.7 Final Deterministic Evaluation (Best Genome per Seed)</w:t>
       </w:r>
-      <w:bookmarkEnd w:id="27"/>
+      <w:bookmarkEnd w:id="26"/>
     </w:p>
     <w:p>
       <w:pPr>
@@ -7288,9 +7262,9 @@
         <w:spacing w:before="240" w:after="120" w:line="320" w:lineRule="exact"/>
         <w:jc w:val="both"/>
       </w:pPr>
-      <w:bookmarkStart w:id="28" w:name="multiseed-evaluation-summary"/>
-      <w:bookmarkStart w:id="29" w:name="_Toc222949069"/>
-      <w:bookmarkEnd w:id="26"/>
+      <w:bookmarkStart w:id="28" w:name="_Toc222949069"/>
+      <w:bookmarkStart w:id="29" w:name="multiseed-evaluation-summary"/>
+      <w:bookmarkEnd w:id="27"/>
       <w:r>
         <w:rPr>
           <w:rFonts w:ascii="Aptos" w:hAnsi="Aptos"/>
@@ -7298,7 +7272,7 @@
         </w:rPr>
         <w:t>4.8 Multi‑Seed Evaluation Summary</w:t>
       </w:r>
-      <w:bookmarkEnd w:id="29"/>
+      <w:bookmarkEnd w:id="28"/>
     </w:p>
     <w:p>
       <w:pPr>
@@ -8017,9 +7991,9 @@
         <w:spacing w:before="240" w:after="120" w:line="320" w:lineRule="exact"/>
         <w:jc w:val="both"/>
       </w:pPr>
-      <w:bookmarkStart w:id="30" w:name="evaluation-convergence-plots-per-seed"/>
-      <w:bookmarkStart w:id="31" w:name="_Toc222949070"/>
-      <w:bookmarkEnd w:id="28"/>
+      <w:bookmarkStart w:id="30" w:name="_Toc222949070"/>
+      <w:bookmarkStart w:id="31" w:name="evaluation-convergence-plots-per-seed"/>
+      <w:bookmarkEnd w:id="29"/>
       <w:r>
         <w:rPr>
           <w:rFonts w:ascii="Aptos" w:hAnsi="Aptos"/>
@@ -8027,7 +8001,7 @@
         </w:rPr>
         <w:t>4.9 Evaluation Convergence Plots (per seed)</w:t>
       </w:r>
-      <w:bookmarkEnd w:id="31"/>
+      <w:bookmarkEnd w:id="30"/>
     </w:p>
     <w:p>
       <w:pPr>
@@ -8137,9 +8111,9 @@
         <w:spacing w:before="240" w:after="120" w:line="320" w:lineRule="exact"/>
         <w:jc w:val="both"/>
       </w:pPr>
-      <w:bookmarkStart w:id="32" w:name="mean-reward-per-seed"/>
-      <w:bookmarkStart w:id="33" w:name="_Toc222949071"/>
-      <w:bookmarkEnd w:id="30"/>
+      <w:bookmarkStart w:id="32" w:name="_Toc222949071"/>
+      <w:bookmarkStart w:id="33" w:name="mean-reward-per-seed"/>
+      <w:bookmarkEnd w:id="31"/>
       <w:r>
         <w:rPr>
           <w:rFonts w:ascii="Aptos" w:hAnsi="Aptos"/>
@@ -8147,7 +8121,7 @@
         </w:rPr>
         <w:t>4.10 Mean Reward per Seed</w:t>
       </w:r>
-      <w:bookmarkEnd w:id="33"/>
+      <w:bookmarkEnd w:id="32"/>
     </w:p>
     <w:p>
       <w:pPr>
@@ -8268,9 +8242,9 @@
         <w:spacing w:before="240" w:after="120" w:line="320" w:lineRule="exact"/>
         <w:jc w:val="both"/>
       </w:pPr>
-      <w:bookmarkStart w:id="34" w:name="reward-distribution-across-seeds"/>
-      <w:bookmarkStart w:id="35" w:name="_Toc222949072"/>
-      <w:bookmarkEnd w:id="32"/>
+      <w:bookmarkStart w:id="34" w:name="_Toc222949072"/>
+      <w:bookmarkStart w:id="35" w:name="reward-distribution-across-seeds"/>
+      <w:bookmarkEnd w:id="33"/>
       <w:r>
         <w:rPr>
           <w:rFonts w:ascii="Aptos" w:hAnsi="Aptos"/>
@@ -8278,7 +8252,7 @@
         </w:rPr>
         <w:t>4.11 Reward Distribution across Seeds</w:t>
       </w:r>
-      <w:bookmarkEnd w:id="35"/>
+      <w:bookmarkEnd w:id="34"/>
     </w:p>
     <w:p>
       <w:pPr>
@@ -8399,9 +8373,9 @@
         <w:spacing w:before="240" w:after="120" w:line="320" w:lineRule="exact"/>
         <w:jc w:val="both"/>
       </w:pPr>
-      <w:bookmarkStart w:id="36" w:name="box-plot-of-reward-distribution-per-seed"/>
-      <w:bookmarkStart w:id="37" w:name="_Toc222949073"/>
-      <w:bookmarkEnd w:id="34"/>
+      <w:bookmarkStart w:id="36" w:name="_Toc222949073"/>
+      <w:bookmarkStart w:id="37" w:name="box-plot-of-reward-distribution-per-seed"/>
+      <w:bookmarkEnd w:id="35"/>
       <w:r>
         <w:rPr>
           <w:rFonts w:ascii="Aptos" w:hAnsi="Aptos"/>
@@ -8409,7 +8383,7 @@
         </w:rPr>
         <w:t>4.12 Box Plot of Reward Distribution per Seed</w:t>
       </w:r>
-      <w:bookmarkEnd w:id="37"/>
+      <w:bookmarkEnd w:id="36"/>
     </w:p>
     <w:p>
       <w:pPr>
@@ -8531,10 +8505,10 @@
         <w:spacing w:before="240" w:after="120" w:line="320" w:lineRule="exact"/>
         <w:jc w:val="both"/>
       </w:pPr>
-      <w:bookmarkStart w:id="38" w:name="baseline-comparison"/>
-      <w:bookmarkStart w:id="39" w:name="_Toc222949074"/>
-      <w:bookmarkEnd w:id="12"/>
-      <w:bookmarkEnd w:id="36"/>
+      <w:bookmarkStart w:id="38" w:name="_Toc222949074"/>
+      <w:bookmarkStart w:id="39" w:name="baseline-comparison"/>
+      <w:bookmarkEnd w:id="13"/>
+      <w:bookmarkEnd w:id="37"/>
       <w:r>
         <w:rPr>
           <w:rFonts w:ascii="Aptos" w:hAnsi="Aptos"/>
@@ -8544,7 +8518,7 @@
         <w:lastRenderedPageBreak/>
         <w:t>5. Baseline Comparison</w:t>
       </w:r>
-      <w:bookmarkEnd w:id="39"/>
+      <w:bookmarkEnd w:id="38"/>
     </w:p>
     <w:p>
       <w:pPr>
@@ -8652,8 +8626,8 @@
         <w:spacing w:before="240" w:after="120" w:line="320" w:lineRule="exact"/>
         <w:jc w:val="both"/>
       </w:pPr>
-      <w:bookmarkStart w:id="40" w:name="baseline-comparison-random-vs-ga"/>
-      <w:bookmarkStart w:id="41" w:name="_Toc222949075"/>
+      <w:bookmarkStart w:id="40" w:name="_Toc222949075"/>
+      <w:bookmarkStart w:id="41" w:name="baseline-comparison-random-vs-ga"/>
       <w:r>
         <w:rPr>
           <w:rFonts w:ascii="Aptos" w:hAnsi="Aptos"/>
@@ -8661,7 +8635,7 @@
         </w:rPr>
         <w:t>5.1 Baseline Comparison: Random vs GA</w:t>
       </w:r>
-      <w:bookmarkEnd w:id="41"/>
+      <w:bookmarkEnd w:id="40"/>
     </w:p>
     <w:p>
       <w:pPr>
@@ -9204,9 +9178,9 @@
         <w:spacing w:before="240" w:after="120" w:line="320" w:lineRule="exact"/>
         <w:jc w:val="both"/>
       </w:pPr>
-      <w:bookmarkStart w:id="42" w:name="statistical-significance-ga-vs-random"/>
-      <w:bookmarkStart w:id="43" w:name="_Toc222949076"/>
-      <w:bookmarkEnd w:id="40"/>
+      <w:bookmarkStart w:id="42" w:name="_Toc222949076"/>
+      <w:bookmarkStart w:id="43" w:name="statistical-significance-ga-vs-random"/>
+      <w:bookmarkEnd w:id="41"/>
       <w:r>
         <w:rPr>
           <w:rFonts w:ascii="Aptos" w:hAnsi="Aptos"/>
@@ -9214,7 +9188,7 @@
         </w:rPr>
         <w:t>5.2 Statistical Significance: GA vs Random</w:t>
       </w:r>
-      <w:bookmarkEnd w:id="43"/>
+      <w:bookmarkEnd w:id="42"/>
     </w:p>
     <w:p>
       <w:pPr>
@@ -9782,10 +9756,10 @@
         <w:spacing w:before="240" w:after="120" w:line="320" w:lineRule="exact"/>
         <w:jc w:val="both"/>
       </w:pPr>
-      <w:bookmarkStart w:id="44" w:name="agent-behaviour-analysis"/>
-      <w:bookmarkStart w:id="45" w:name="_Toc222949077"/>
-      <w:bookmarkEnd w:id="38"/>
-      <w:bookmarkEnd w:id="42"/>
+      <w:bookmarkStart w:id="44" w:name="_Toc222949077"/>
+      <w:bookmarkStart w:id="45" w:name="agent-behaviour-analysis"/>
+      <w:bookmarkEnd w:id="39"/>
+      <w:bookmarkEnd w:id="43"/>
       <w:r>
         <w:rPr>
           <w:rFonts w:ascii="Aptos" w:hAnsi="Aptos"/>
@@ -9795,7 +9769,7 @@
         <w:lastRenderedPageBreak/>
         <w:t>6. Agent Behaviour Analysis</w:t>
       </w:r>
-      <w:bookmarkEnd w:id="45"/>
+      <w:bookmarkEnd w:id="44"/>
     </w:p>
     <w:p>
       <w:pPr>
@@ -9935,8 +9909,8 @@
         <w:spacing w:before="240" w:after="120" w:line="320" w:lineRule="exact"/>
         <w:jc w:val="both"/>
       </w:pPr>
-      <w:bookmarkStart w:id="46" w:name="action-distribution-analysis"/>
-      <w:bookmarkStart w:id="47" w:name="_Toc222949078"/>
+      <w:bookmarkStart w:id="46" w:name="_Toc222949078"/>
+      <w:bookmarkStart w:id="47" w:name="action-distribution-analysis"/>
       <w:r>
         <w:rPr>
           <w:rFonts w:ascii="Aptos" w:hAnsi="Aptos"/>
@@ -9944,7 +9918,7 @@
         </w:rPr>
         <w:t>6.1 Action Distribution Analysis</w:t>
       </w:r>
-      <w:bookmarkEnd w:id="47"/>
+      <w:bookmarkEnd w:id="46"/>
     </w:p>
     <w:p>
       <w:pPr>
@@ -10065,9 +10039,9 @@
         <w:spacing w:before="240" w:after="120" w:line="320" w:lineRule="exact"/>
         <w:jc w:val="both"/>
       </w:pPr>
-      <w:bookmarkStart w:id="48" w:name="trajectory-visualization"/>
-      <w:bookmarkStart w:id="49" w:name="_Toc222949079"/>
-      <w:bookmarkEnd w:id="46"/>
+      <w:bookmarkStart w:id="48" w:name="_Toc222949079"/>
+      <w:bookmarkStart w:id="49" w:name="trajectory-visualization"/>
+      <w:bookmarkEnd w:id="47"/>
       <w:r>
         <w:rPr>
           <w:rFonts w:ascii="Aptos" w:hAnsi="Aptos"/>
@@ -10075,7 +10049,7 @@
         </w:rPr>
         <w:t>6.2 Trajectory Visualization</w:t>
       </w:r>
-      <w:bookmarkEnd w:id="49"/>
+      <w:bookmarkEnd w:id="48"/>
     </w:p>
     <w:p>
       <w:pPr>
@@ -10202,10 +10176,10 @@
           <w:sz w:val="36"/>
         </w:rPr>
       </w:pPr>
-      <w:bookmarkStart w:id="50" w:name="lunar-lander-visualizations"/>
-      <w:bookmarkStart w:id="51" w:name="_Toc222949080"/>
-      <w:bookmarkEnd w:id="44"/>
-      <w:bookmarkEnd w:id="48"/>
+      <w:bookmarkStart w:id="50" w:name="_Toc222949080"/>
+      <w:bookmarkStart w:id="51" w:name="lunar-lander-visualizations"/>
+      <w:bookmarkEnd w:id="45"/>
+      <w:bookmarkEnd w:id="49"/>
       <w:r>
         <w:rPr>
           <w:rFonts w:ascii="Aptos" w:hAnsi="Aptos"/>
@@ -10215,7 +10189,7 @@
         <w:lastRenderedPageBreak/>
         <w:t>7. Lunar Lander Visualizations</w:t>
       </w:r>
-      <w:bookmarkEnd w:id="51"/>
+      <w:bookmarkEnd w:id="50"/>
     </w:p>
     <w:p>
       <w:pPr>
@@ -10289,21 +10263,7 @@
         <w:rPr>
           <w:sz w:val="20"/>
         </w:rPr>
-        <w:t xml:space="preserve">– GA </w:t>
-      </w:r>
-      <w:proofErr w:type="spellStart"/>
-      <w:r>
-        <w:rPr>
-          <w:sz w:val="20"/>
-        </w:rPr>
-        <w:t>Landind</w:t>
-      </w:r>
-      <w:proofErr w:type="spellEnd"/>
-      <w:r>
-        <w:rPr>
-          <w:sz w:val="20"/>
-        </w:rPr>
-        <w:t xml:space="preserve"> (Seed 42)</w:t>
+        <w:t>– GA Landind (Seed 42)</w:t>
       </w:r>
     </w:p>
     <w:p>
@@ -10407,21 +10367,7 @@
         <w:rPr>
           <w:sz w:val="20"/>
         </w:rPr>
-        <w:t xml:space="preserve">– GA </w:t>
-      </w:r>
-      <w:proofErr w:type="spellStart"/>
-      <w:r>
-        <w:rPr>
-          <w:sz w:val="20"/>
-        </w:rPr>
-        <w:t>Landind</w:t>
-      </w:r>
-      <w:proofErr w:type="spellEnd"/>
-      <w:r>
-        <w:rPr>
-          <w:sz w:val="20"/>
-        </w:rPr>
-        <w:t xml:space="preserve"> (Seed </w:t>
+        <w:t xml:space="preserve">– GA Landind (Seed </w:t>
       </w:r>
       <w:r>
         <w:rPr>
@@ -10700,7 +10646,6 @@
               <w:pStyle w:val="Compact"/>
               <w:spacing w:before="0" w:after="0"/>
             </w:pPr>
-            <w:proofErr w:type="spellStart"/>
             <w:r>
               <w:rPr>
                 <w:color w:val="000000"/>
@@ -10708,7 +10653,6 @@
               </w:rPr>
               <w:t>input_size</w:t>
             </w:r>
-            <w:proofErr w:type="spellEnd"/>
           </w:p>
         </w:tc>
         <w:tc>
@@ -11318,9 +11262,9 @@
         <w:spacing w:before="240" w:after="120" w:line="320" w:lineRule="exact"/>
         <w:jc w:val="both"/>
       </w:pPr>
-      <w:bookmarkStart w:id="52" w:name="appendix-1---experimental-setup"/>
-      <w:bookmarkStart w:id="53" w:name="_Toc222949081"/>
-      <w:bookmarkEnd w:id="50"/>
+      <w:bookmarkStart w:id="52" w:name="_Toc222949081"/>
+      <w:bookmarkStart w:id="53" w:name="appendix-1---experimental-setup"/>
+      <w:bookmarkEnd w:id="51"/>
       <w:r>
         <w:rPr>
           <w:rFonts w:ascii="Aptos" w:hAnsi="Aptos"/>
@@ -11330,7 +11274,7 @@
         <w:lastRenderedPageBreak/>
         <w:t>Appendix 1 - Experimental Setup</w:t>
       </w:r>
-      <w:bookmarkEnd w:id="53"/>
+      <w:bookmarkEnd w:id="52"/>
     </w:p>
     <w:p>
       <w:pPr>
@@ -11933,7 +11877,7 @@
       <w:r>
         <w:t>Truncated (timeout): The episode exceeds 1000 timesteps without termination</w:t>
       </w:r>
-      <w:bookmarkEnd w:id="52"/>
+      <w:bookmarkEnd w:id="53"/>
     </w:p>
     <w:sectPr>
       <w:headerReference w:type="default" r:id="rId27"/>
@@ -12759,6 +12703,7 @@
   <w:style w:type="character" w:default="1" w:styleId="Tipodeletrapredefinidodopargrafo">
     <w:name w:val="Default Paragraph Font"/>
     <w:uiPriority w:val="1"/>
+    <w:semiHidden/>
     <w:unhideWhenUsed/>
   </w:style>
   <w:style w:type="table" w:default="1" w:styleId="Tabelanormal">
